--- a/Gmail.docx
+++ b/Gmail.docx
@@ -66,433 +66,438 @@
       <w:r>
         <w:t>;</w:t>
       </w:r>
-    </w:p>
-    <w:p>
-      <w:pPr>
-        <w:spacing w:after="0" w:line="240" w:lineRule="auto"/>
-      </w:pPr>
-      <w:proofErr w:type="gramStart"/>
-      <w:r>
-        <w:t>import</w:t>
-      </w:r>
-      <w:proofErr w:type="gramEnd"/>
-      <w:r>
-        <w:t xml:space="preserve"> </w:t>
-      </w:r>
-      <w:proofErr w:type="spellStart"/>
-      <w:r>
-        <w:t>org.openqa.selenium.Point</w:t>
-      </w:r>
-      <w:proofErr w:type="spellEnd"/>
-      <w:r>
-        <w:t>;</w:t>
-      </w:r>
-    </w:p>
-    <w:p>
-      <w:pPr>
-        <w:spacing w:after="0" w:line="240" w:lineRule="auto"/>
-      </w:pPr>
-      <w:proofErr w:type="gramStart"/>
-      <w:r>
-        <w:t>import</w:t>
-      </w:r>
-      <w:proofErr w:type="gramEnd"/>
-      <w:r>
-        <w:t xml:space="preserve"> </w:t>
-      </w:r>
-      <w:proofErr w:type="spellStart"/>
-      <w:r>
-        <w:t>org.openqa.selenium.WebDriver</w:t>
-      </w:r>
-      <w:proofErr w:type="spellEnd"/>
-      <w:r>
-        <w:t>;</w:t>
-      </w:r>
-    </w:p>
-    <w:p>
-      <w:pPr>
-        <w:spacing w:after="0" w:line="240" w:lineRule="auto"/>
-      </w:pPr>
-      <w:proofErr w:type="gramStart"/>
-      <w:r>
-        <w:t>import</w:t>
-      </w:r>
-      <w:proofErr w:type="gramEnd"/>
-      <w:r>
-        <w:t xml:space="preserve"> </w:t>
-      </w:r>
-      <w:proofErr w:type="spellStart"/>
-      <w:r>
-        <w:t>org.openqa.selenium.firefox.FirefoxDriver</w:t>
-      </w:r>
-      <w:proofErr w:type="spellEnd"/>
-      <w:r>
-        <w:t>;</w:t>
-      </w:r>
-    </w:p>
-    <w:p>
-      <w:pPr>
-        <w:spacing w:after="0" w:line="240" w:lineRule="auto"/>
-      </w:pPr>
-    </w:p>
-    <w:p>
-      <w:pPr>
-        <w:spacing w:after="0" w:line="240" w:lineRule="auto"/>
-      </w:pPr>
-      <w:proofErr w:type="gramStart"/>
-      <w:r>
-        <w:t>public</w:t>
-      </w:r>
-      <w:proofErr w:type="gramEnd"/>
-      <w:r>
-        <w:t xml:space="preserve"> class Gmail {</w:t>
-      </w:r>
-    </w:p>
-    <w:p>
-      <w:pPr>
-        <w:spacing w:after="0" w:line="240" w:lineRule="auto"/>
-      </w:pPr>
-    </w:p>
-    <w:p>
-      <w:pPr>
-        <w:spacing w:after="0" w:line="240" w:lineRule="auto"/>
-      </w:pPr>
-      <w:r>
-        <w:tab/>
-      </w:r>
-      <w:proofErr w:type="gramStart"/>
-      <w:r>
-        <w:t>public</w:t>
-      </w:r>
-      <w:proofErr w:type="gramEnd"/>
-      <w:r>
-        <w:t xml:space="preserve"> static void main(String[] </w:t>
-      </w:r>
-      <w:proofErr w:type="spellStart"/>
-      <w:r>
-        <w:t>args</w:t>
-      </w:r>
-      <w:proofErr w:type="spellEnd"/>
-      <w:r>
-        <w:t>) throws Exception {</w:t>
-      </w:r>
-    </w:p>
-    <w:p>
-      <w:pPr>
-        <w:spacing w:after="0" w:line="240" w:lineRule="auto"/>
-      </w:pPr>
-    </w:p>
-    <w:p>
-      <w:pPr>
-        <w:spacing w:after="0" w:line="240" w:lineRule="auto"/>
-      </w:pPr>
-      <w:r>
-        <w:tab/>
-      </w:r>
-      <w:r>
-        <w:tab/>
-        <w:t xml:space="preserve">WebDriver Gmail = new </w:t>
-      </w:r>
-      <w:proofErr w:type="spellStart"/>
-      <w:proofErr w:type="gramStart"/>
-      <w:r>
-        <w:t>FirefoxDriver</w:t>
-      </w:r>
-      <w:proofErr w:type="spellEnd"/>
-      <w:r>
-        <w:t>(</w:t>
-      </w:r>
-      <w:proofErr w:type="gramEnd"/>
-      <w:r>
-        <w:t xml:space="preserve">); </w:t>
-      </w:r>
-    </w:p>
-    <w:p>
-      <w:pPr>
-        <w:spacing w:after="0" w:line="240" w:lineRule="auto"/>
-      </w:pPr>
-      <w:r>
-        <w:tab/>
-      </w:r>
-      <w:r>
-        <w:tab/>
-      </w:r>
-      <w:proofErr w:type="spellStart"/>
-      <w:proofErr w:type="gramStart"/>
-      <w:r>
-        <w:t>Gmail.navigate</w:t>
-      </w:r>
-      <w:proofErr w:type="spellEnd"/>
-      <w:r>
-        <w:t>(</w:t>
-      </w:r>
-      <w:proofErr w:type="gramEnd"/>
-      <w:r>
-        <w:t>).to("http://gmail.com");</w:t>
-      </w:r>
-    </w:p>
-    <w:p>
-      <w:pPr>
-        <w:spacing w:after="0" w:line="240" w:lineRule="auto"/>
-      </w:pPr>
-      <w:r>
-        <w:t>//</w:t>
-      </w:r>
-      <w:r>
-        <w:tab/>
-      </w:r>
-      <w:r>
-        <w:tab/>
-      </w:r>
-      <w:proofErr w:type="spellStart"/>
-      <w:proofErr w:type="gramStart"/>
-      <w:r>
-        <w:t>Gmail.navigate</w:t>
-      </w:r>
-      <w:proofErr w:type="spellEnd"/>
-      <w:r>
-        <w:t>(</w:t>
-      </w:r>
-      <w:proofErr w:type="gramEnd"/>
-      <w:r>
-        <w:t>).to("http://yahoo.com");</w:t>
-      </w:r>
-    </w:p>
-    <w:p>
-      <w:pPr>
-        <w:spacing w:after="0" w:line="240" w:lineRule="auto"/>
-      </w:pPr>
-      <w:r>
-        <w:tab/>
-      </w:r>
-      <w:r>
-        <w:tab/>
-      </w:r>
-      <w:proofErr w:type="spellStart"/>
-      <w:proofErr w:type="gramStart"/>
-      <w:r>
-        <w:t>Gmail.manage</w:t>
-      </w:r>
-      <w:proofErr w:type="spellEnd"/>
-      <w:r>
-        <w:t>(</w:t>
-      </w:r>
-      <w:proofErr w:type="gramEnd"/>
-      <w:r>
-        <w:t>).window().</w:t>
-      </w:r>
-      <w:proofErr w:type="spellStart"/>
-      <w:r>
-        <w:t>setPosition</w:t>
-      </w:r>
-      <w:proofErr w:type="spellEnd"/>
-      <w:r>
-        <w:t>(new Point(1100, 0));</w:t>
-      </w:r>
-    </w:p>
-    <w:p>
-      <w:pPr>
-        <w:spacing w:after="0" w:line="240" w:lineRule="auto"/>
-      </w:pPr>
-      <w:r>
-        <w:tab/>
-      </w:r>
-      <w:r>
-        <w:tab/>
-      </w:r>
-      <w:proofErr w:type="spellStart"/>
-      <w:proofErr w:type="gramStart"/>
-      <w:r>
-        <w:t>Gmail.manage</w:t>
-      </w:r>
-      <w:proofErr w:type="spellEnd"/>
-      <w:r>
-        <w:t>(</w:t>
-      </w:r>
-      <w:proofErr w:type="gramEnd"/>
-      <w:r>
-        <w:t>).window().</w:t>
-      </w:r>
-      <w:proofErr w:type="spellStart"/>
-      <w:r>
-        <w:t>setSize</w:t>
-      </w:r>
-      <w:proofErr w:type="spellEnd"/>
-      <w:r>
-        <w:t xml:space="preserve">(new Dimension(820, 1162)); </w:t>
-      </w:r>
-    </w:p>
-    <w:p>
-      <w:pPr>
-        <w:spacing w:after="0" w:line="240" w:lineRule="auto"/>
-      </w:pPr>
-      <w:r>
-        <w:tab/>
-      </w:r>
-      <w:r>
-        <w:tab/>
-      </w:r>
-      <w:proofErr w:type="spellStart"/>
-      <w:proofErr w:type="gramStart"/>
-      <w:r>
-        <w:t>Thread.sleep</w:t>
-      </w:r>
-      <w:proofErr w:type="spellEnd"/>
-      <w:r>
-        <w:t>(</w:t>
-      </w:r>
-      <w:proofErr w:type="gramEnd"/>
-      <w:r>
-        <w:t>3000);</w:t>
-      </w:r>
-    </w:p>
-    <w:p>
-      <w:pPr>
-        <w:spacing w:after="0" w:line="240" w:lineRule="auto"/>
-      </w:pPr>
-      <w:r>
-        <w:tab/>
-      </w:r>
-      <w:r>
-        <w:tab/>
-      </w:r>
-    </w:p>
-    <w:p>
-      <w:pPr>
-        <w:spacing w:after="0" w:line="240" w:lineRule="auto"/>
-      </w:pPr>
-      <w:r>
-        <w:tab/>
-      </w:r>
-      <w:r>
-        <w:tab/>
-        <w:t xml:space="preserve">String Login = "dholiavko@exadel.com"; </w:t>
-      </w:r>
-    </w:p>
-    <w:p>
-      <w:pPr>
-        <w:spacing w:after="0" w:line="240" w:lineRule="auto"/>
-      </w:pPr>
-      <w:r>
-        <w:tab/>
-      </w:r>
-      <w:r>
-        <w:tab/>
-      </w:r>
-      <w:proofErr w:type="spellStart"/>
-      <w:proofErr w:type="gramStart"/>
-      <w:r>
-        <w:t>Gmail.findElement</w:t>
-      </w:r>
-      <w:proofErr w:type="spellEnd"/>
-      <w:r>
-        <w:t>(</w:t>
-      </w:r>
-      <w:proofErr w:type="gramEnd"/>
-      <w:r>
-        <w:t>By.id("Email")).</w:t>
-      </w:r>
-      <w:proofErr w:type="spellStart"/>
-      <w:r>
-        <w:t>sendKeys</w:t>
-      </w:r>
-      <w:proofErr w:type="spellEnd"/>
-      <w:r>
-        <w:t xml:space="preserve">(Login); </w:t>
-      </w:r>
-    </w:p>
-    <w:p>
-      <w:pPr>
-        <w:spacing w:after="0" w:line="240" w:lineRule="auto"/>
-      </w:pPr>
-      <w:r>
-        <w:tab/>
-      </w:r>
-      <w:r>
-        <w:tab/>
-      </w:r>
-      <w:proofErr w:type="spellStart"/>
-      <w:proofErr w:type="gramStart"/>
-      <w:r>
-        <w:t>Gmail.findElement</w:t>
-      </w:r>
-      <w:proofErr w:type="spellEnd"/>
-      <w:r>
-        <w:t>(</w:t>
-      </w:r>
-      <w:proofErr w:type="gramEnd"/>
-      <w:r>
-        <w:t xml:space="preserve">By.id("next")).click(); </w:t>
-      </w:r>
-    </w:p>
-    <w:p>
-      <w:pPr>
-        <w:spacing w:after="0" w:line="240" w:lineRule="auto"/>
-      </w:pPr>
-      <w:r>
-        <w:tab/>
-      </w:r>
-      <w:r>
-        <w:tab/>
-      </w:r>
-      <w:proofErr w:type="spellStart"/>
-      <w:proofErr w:type="gramStart"/>
-      <w:r>
-        <w:t>Thread.sleep</w:t>
-      </w:r>
-      <w:proofErr w:type="spellEnd"/>
-      <w:r>
-        <w:t>(</w:t>
-      </w:r>
-      <w:proofErr w:type="gramEnd"/>
-      <w:r>
-        <w:t>3000);</w:t>
-      </w:r>
-    </w:p>
-    <w:p>
-      <w:pPr>
-        <w:spacing w:after="0" w:line="240" w:lineRule="auto"/>
-      </w:pPr>
-    </w:p>
-    <w:p>
-      <w:pPr>
-        <w:spacing w:after="0" w:line="240" w:lineRule="auto"/>
-      </w:pPr>
-      <w:r>
-        <w:tab/>
-      </w:r>
-      <w:r>
-        <w:tab/>
-      </w:r>
-      <w:proofErr w:type="spellStart"/>
-      <w:r>
-        <w:t>Gmail.findElement</w:t>
-      </w:r>
-      <w:proofErr w:type="spellEnd"/>
-      <w:r>
-        <w:t>(By.id("</w:t>
-      </w:r>
-      <w:proofErr w:type="spellStart"/>
-      <w:r>
-        <w:t>Passwd</w:t>
-      </w:r>
-      <w:proofErr w:type="spellEnd"/>
-      <w:r>
-        <w:t>")).</w:t>
-      </w:r>
-      <w:proofErr w:type="spellStart"/>
-      <w:r>
-        <w:t>sendKeys</w:t>
-      </w:r>
-      <w:proofErr w:type="spellEnd"/>
-      <w:r>
-        <w:t>("</w:t>
-      </w:r>
-      <w:r>
-        <w:t>XXXX</w:t>
-      </w:r>
       <w:bookmarkStart w:id="0" w:name="_GoBack"/>
       <w:bookmarkEnd w:id="0"/>
+    </w:p>
+    <w:p>
+      <w:pPr>
+        <w:spacing w:after="0" w:line="240" w:lineRule="auto"/>
+      </w:pPr>
+      <w:proofErr w:type="gramStart"/>
+      <w:r>
+        <w:t>import</w:t>
+      </w:r>
+      <w:proofErr w:type="gramEnd"/>
+      <w:r>
+        <w:t xml:space="preserve"> </w:t>
+      </w:r>
+      <w:proofErr w:type="spellStart"/>
+      <w:r>
+        <w:t>org.openqa.selenium.Point</w:t>
+      </w:r>
+      <w:proofErr w:type="spellEnd"/>
+      <w:r>
+        <w:t>;</w:t>
+      </w:r>
+    </w:p>
+    <w:p>
+      <w:pPr>
+        <w:spacing w:after="0" w:line="240" w:lineRule="auto"/>
+      </w:pPr>
+      <w:proofErr w:type="gramStart"/>
+      <w:r>
+        <w:t>import</w:t>
+      </w:r>
+      <w:proofErr w:type="gramEnd"/>
+      <w:r>
+        <w:t xml:space="preserve"> </w:t>
+      </w:r>
+      <w:proofErr w:type="spellStart"/>
+      <w:r>
+        <w:t>org.openqa.selenium.WebDriver</w:t>
+      </w:r>
+      <w:proofErr w:type="spellEnd"/>
+      <w:r>
+        <w:t>;</w:t>
+      </w:r>
+    </w:p>
+    <w:p>
+      <w:pPr>
+        <w:spacing w:after="0" w:line="240" w:lineRule="auto"/>
+      </w:pPr>
+      <w:proofErr w:type="gramStart"/>
+      <w:r>
+        <w:t>import</w:t>
+      </w:r>
+      <w:proofErr w:type="gramEnd"/>
+      <w:r>
+        <w:t xml:space="preserve"> </w:t>
+      </w:r>
+      <w:proofErr w:type="spellStart"/>
+      <w:r>
+        <w:t>org.openqa.selenium.firefox.FirefoxDriver</w:t>
+      </w:r>
+      <w:proofErr w:type="spellEnd"/>
+      <w:r>
+        <w:t>;</w:t>
+      </w:r>
+    </w:p>
+    <w:p>
+      <w:pPr>
+        <w:spacing w:after="0" w:line="240" w:lineRule="auto"/>
+      </w:pPr>
+    </w:p>
+    <w:p>
+      <w:pPr>
+        <w:spacing w:after="0" w:line="240" w:lineRule="auto"/>
+      </w:pPr>
+      <w:proofErr w:type="gramStart"/>
+      <w:r>
+        <w:t>public</w:t>
+      </w:r>
+      <w:proofErr w:type="gramEnd"/>
+      <w:r>
+        <w:t xml:space="preserve"> class Gmail {</w:t>
+      </w:r>
+    </w:p>
+    <w:p>
+      <w:pPr>
+        <w:spacing w:after="0" w:line="240" w:lineRule="auto"/>
+      </w:pPr>
+    </w:p>
+    <w:p>
+      <w:pPr>
+        <w:spacing w:after="0" w:line="240" w:lineRule="auto"/>
+      </w:pPr>
+      <w:r>
+        <w:tab/>
+      </w:r>
+      <w:proofErr w:type="gramStart"/>
+      <w:r>
+        <w:t>public</w:t>
+      </w:r>
+      <w:proofErr w:type="gramEnd"/>
+      <w:r>
+        <w:t xml:space="preserve"> static void main(String[] </w:t>
+      </w:r>
+      <w:proofErr w:type="spellStart"/>
+      <w:r>
+        <w:t>args</w:t>
+      </w:r>
+      <w:proofErr w:type="spellEnd"/>
+      <w:r>
+        <w:t>) throws Exception {</w:t>
+      </w:r>
+    </w:p>
+    <w:p>
+      <w:pPr>
+        <w:spacing w:after="0" w:line="240" w:lineRule="auto"/>
+      </w:pPr>
+    </w:p>
+    <w:p>
+      <w:pPr>
+        <w:spacing w:after="0" w:line="240" w:lineRule="auto"/>
+      </w:pPr>
+      <w:r>
+        <w:tab/>
+      </w:r>
+      <w:r>
+        <w:tab/>
+        <w:t xml:space="preserve">WebDriver Gmail = new </w:t>
+      </w:r>
+      <w:proofErr w:type="spellStart"/>
+      <w:proofErr w:type="gramStart"/>
+      <w:r>
+        <w:t>FirefoxDriver</w:t>
+      </w:r>
+      <w:proofErr w:type="spellEnd"/>
+      <w:r>
+        <w:t>(</w:t>
+      </w:r>
+      <w:proofErr w:type="gramEnd"/>
+      <w:r>
+        <w:t xml:space="preserve">); </w:t>
+      </w:r>
+    </w:p>
+    <w:p>
+      <w:pPr>
+        <w:spacing w:after="0" w:line="240" w:lineRule="auto"/>
+      </w:pPr>
+      <w:r>
+        <w:tab/>
+      </w:r>
+      <w:r>
+        <w:tab/>
+      </w:r>
+      <w:proofErr w:type="spellStart"/>
+      <w:proofErr w:type="gramStart"/>
+      <w:r>
+        <w:t>Gmail.navigate</w:t>
+      </w:r>
+      <w:proofErr w:type="spellEnd"/>
+      <w:r>
+        <w:t>(</w:t>
+      </w:r>
+      <w:proofErr w:type="gramEnd"/>
+      <w:r>
+        <w:t>).to("http://gmail.com");</w:t>
+      </w:r>
+    </w:p>
+    <w:p>
+      <w:pPr>
+        <w:spacing w:after="0" w:line="240" w:lineRule="auto"/>
+      </w:pPr>
+      <w:r>
+        <w:t>//</w:t>
+      </w:r>
+      <w:r>
+        <w:tab/>
+      </w:r>
+      <w:r>
+        <w:tab/>
+      </w:r>
+      <w:proofErr w:type="spellStart"/>
+      <w:proofErr w:type="gramStart"/>
+      <w:r>
+        <w:t>Gmail.navigate</w:t>
+      </w:r>
+      <w:proofErr w:type="spellEnd"/>
+      <w:r>
+        <w:t>(</w:t>
+      </w:r>
+      <w:proofErr w:type="gramEnd"/>
+      <w:r>
+        <w:t>).to("http://yahoo.com");</w:t>
+      </w:r>
+    </w:p>
+    <w:p>
+      <w:pPr>
+        <w:spacing w:after="0" w:line="240" w:lineRule="auto"/>
+      </w:pPr>
+      <w:r>
+        <w:tab/>
+      </w:r>
+      <w:r>
+        <w:tab/>
+      </w:r>
+      <w:proofErr w:type="spellStart"/>
+      <w:proofErr w:type="gramStart"/>
+      <w:r>
+        <w:t>Gmail.manage</w:t>
+      </w:r>
+      <w:proofErr w:type="spellEnd"/>
+      <w:r>
+        <w:t>(</w:t>
+      </w:r>
+      <w:proofErr w:type="gramEnd"/>
+      <w:r>
+        <w:t>).window().</w:t>
+      </w:r>
+      <w:proofErr w:type="spellStart"/>
+      <w:r>
+        <w:t>setPosition</w:t>
+      </w:r>
+      <w:proofErr w:type="spellEnd"/>
+      <w:r>
+        <w:t>(new Point(1100, 0));</w:t>
+      </w:r>
+    </w:p>
+    <w:p>
+      <w:pPr>
+        <w:spacing w:after="0" w:line="240" w:lineRule="auto"/>
+      </w:pPr>
+      <w:r>
+        <w:tab/>
+      </w:r>
+      <w:r>
+        <w:tab/>
+      </w:r>
+      <w:proofErr w:type="spellStart"/>
+      <w:proofErr w:type="gramStart"/>
+      <w:r>
+        <w:t>Gmail.manage</w:t>
+      </w:r>
+      <w:proofErr w:type="spellEnd"/>
+      <w:r>
+        <w:t>(</w:t>
+      </w:r>
+      <w:proofErr w:type="gramEnd"/>
+      <w:r>
+        <w:t>).window().</w:t>
+      </w:r>
+      <w:proofErr w:type="spellStart"/>
+      <w:r>
+        <w:t>setSize</w:t>
+      </w:r>
+      <w:proofErr w:type="spellEnd"/>
+      <w:r>
+        <w:t xml:space="preserve">(new Dimension(820, 1162)); </w:t>
+      </w:r>
+    </w:p>
+    <w:p>
+      <w:pPr>
+        <w:spacing w:after="0" w:line="240" w:lineRule="auto"/>
+      </w:pPr>
+      <w:r>
+        <w:tab/>
+      </w:r>
+      <w:r>
+        <w:tab/>
+      </w:r>
+      <w:proofErr w:type="spellStart"/>
+      <w:proofErr w:type="gramStart"/>
+      <w:r>
+        <w:t>Thread.sleep</w:t>
+      </w:r>
+      <w:proofErr w:type="spellEnd"/>
+      <w:r>
+        <w:t>(</w:t>
+      </w:r>
+      <w:proofErr w:type="gramEnd"/>
+      <w:r>
+        <w:t>3000);</w:t>
+      </w:r>
+    </w:p>
+    <w:p>
+      <w:pPr>
+        <w:spacing w:after="0" w:line="240" w:lineRule="auto"/>
+      </w:pPr>
+      <w:r>
+        <w:tab/>
+      </w:r>
+      <w:r>
+        <w:tab/>
+      </w:r>
+    </w:p>
+    <w:p>
+      <w:pPr>
+        <w:spacing w:after="0" w:line="240" w:lineRule="auto"/>
+      </w:pPr>
+      <w:r>
+        <w:tab/>
+      </w:r>
+      <w:r>
+        <w:tab/>
+        <w:t xml:space="preserve">String Login = "dholiavko@exadel.com"; </w:t>
+      </w:r>
+    </w:p>
+    <w:p>
+      <w:pPr>
+        <w:spacing w:after="0" w:line="240" w:lineRule="auto"/>
+      </w:pPr>
+      <w:r>
+        <w:tab/>
+      </w:r>
+      <w:r>
+        <w:tab/>
+      </w:r>
+      <w:proofErr w:type="spellStart"/>
+      <w:proofErr w:type="gramStart"/>
+      <w:r>
+        <w:t>Gmail.findElement</w:t>
+      </w:r>
+      <w:proofErr w:type="spellEnd"/>
+      <w:r>
+        <w:t>(</w:t>
+      </w:r>
+      <w:proofErr w:type="gramEnd"/>
+      <w:r>
+        <w:t>By.id("Email")).</w:t>
+      </w:r>
+      <w:proofErr w:type="spellStart"/>
+      <w:r>
+        <w:t>sendKeys</w:t>
+      </w:r>
+      <w:proofErr w:type="spellEnd"/>
+      <w:r>
+        <w:t xml:space="preserve">(Login); </w:t>
+      </w:r>
+    </w:p>
+    <w:p>
+      <w:pPr>
+        <w:spacing w:after="0" w:line="240" w:lineRule="auto"/>
+      </w:pPr>
+      <w:r>
+        <w:tab/>
+      </w:r>
+      <w:r>
+        <w:tab/>
+      </w:r>
+      <w:proofErr w:type="spellStart"/>
+      <w:proofErr w:type="gramStart"/>
+      <w:r>
+        <w:t>Gmail.findElement</w:t>
+      </w:r>
+      <w:proofErr w:type="spellEnd"/>
+      <w:r>
+        <w:t>(</w:t>
+      </w:r>
+      <w:proofErr w:type="gramEnd"/>
+      <w:r>
+        <w:t xml:space="preserve">By.id("next")).click(); </w:t>
+      </w:r>
+    </w:p>
+    <w:p>
+      <w:pPr>
+        <w:spacing w:after="0" w:line="240" w:lineRule="auto"/>
+      </w:pPr>
+      <w:r>
+        <w:tab/>
+      </w:r>
+      <w:r>
+        <w:tab/>
+      </w:r>
+      <w:proofErr w:type="spellStart"/>
+      <w:proofErr w:type="gramStart"/>
+      <w:r>
+        <w:t>Thread.sleep</w:t>
+      </w:r>
+      <w:proofErr w:type="spellEnd"/>
+      <w:r>
+        <w:t>(</w:t>
+      </w:r>
+      <w:proofErr w:type="gramEnd"/>
+      <w:r>
+        <w:t>3000);</w:t>
+      </w:r>
+    </w:p>
+    <w:p>
+      <w:pPr>
+        <w:spacing w:after="0" w:line="240" w:lineRule="auto"/>
+      </w:pPr>
+    </w:p>
+    <w:p>
+      <w:pPr>
+        <w:spacing w:after="0" w:line="240" w:lineRule="auto"/>
+      </w:pPr>
+      <w:r>
+        <w:tab/>
+      </w:r>
+      <w:r>
+        <w:tab/>
+      </w:r>
+      <w:proofErr w:type="spellStart"/>
+      <w:proofErr w:type="gramStart"/>
+      <w:r>
+        <w:t>Gmail.findElement</w:t>
+      </w:r>
+      <w:proofErr w:type="spellEnd"/>
+      <w:r>
+        <w:t>(</w:t>
+      </w:r>
+      <w:proofErr w:type="gramEnd"/>
+      <w:r>
+        <w:t>By.id("</w:t>
+      </w:r>
+      <w:proofErr w:type="spellStart"/>
+      <w:r>
+        <w:t>Passwd</w:t>
+      </w:r>
+      <w:proofErr w:type="spellEnd"/>
+      <w:r>
+        <w:t>")).</w:t>
+      </w:r>
+      <w:proofErr w:type="spellStart"/>
+      <w:r>
+        <w:t>sendKeys</w:t>
+      </w:r>
+      <w:proofErr w:type="spellEnd"/>
+      <w:r>
+        <w:t>("</w:t>
+      </w:r>
+      <w:r>
+        <w:t>password</w:t>
+      </w:r>
       <w:r>
         <w:t>");</w:t>
       </w:r>

--- a/Gmail.docx
+++ b/Gmail.docx
@@ -66,441 +66,449 @@
       <w:r>
         <w:t>;</w:t>
       </w:r>
+    </w:p>
+    <w:p>
+      <w:pPr>
+        <w:spacing w:after="0" w:line="240" w:lineRule="auto"/>
+      </w:pPr>
+      <w:proofErr w:type="gramStart"/>
+      <w:r>
+        <w:t>import</w:t>
+      </w:r>
+      <w:proofErr w:type="gramEnd"/>
+      <w:r>
+        <w:t xml:space="preserve"> </w:t>
+      </w:r>
+      <w:proofErr w:type="spellStart"/>
+      <w:r>
+        <w:t>org.openqa.selenium.Point</w:t>
+      </w:r>
+      <w:proofErr w:type="spellEnd"/>
+      <w:r>
+        <w:t>;</w:t>
+      </w:r>
+    </w:p>
+    <w:p>
+      <w:pPr>
+        <w:spacing w:after="0" w:line="240" w:lineRule="auto"/>
+      </w:pPr>
+      <w:proofErr w:type="gramStart"/>
+      <w:r>
+        <w:t>import</w:t>
+      </w:r>
+      <w:proofErr w:type="gramEnd"/>
+      <w:r>
+        <w:t xml:space="preserve"> </w:t>
+      </w:r>
+      <w:proofErr w:type="spellStart"/>
+      <w:r>
+        <w:t>org.openqa.selenium.WebDriver</w:t>
+      </w:r>
+      <w:proofErr w:type="spellEnd"/>
+      <w:r>
+        <w:t>;</w:t>
+      </w:r>
+    </w:p>
+    <w:p>
+      <w:pPr>
+        <w:spacing w:after="0" w:line="240" w:lineRule="auto"/>
+      </w:pPr>
+      <w:proofErr w:type="gramStart"/>
+      <w:r>
+        <w:t>import</w:t>
+      </w:r>
+      <w:proofErr w:type="gramEnd"/>
+      <w:r>
+        <w:t xml:space="preserve"> </w:t>
+      </w:r>
+      <w:proofErr w:type="spellStart"/>
+      <w:r>
+        <w:t>org.openqa.selenium.firefox.FirefoxDriver</w:t>
+      </w:r>
+      <w:proofErr w:type="spellEnd"/>
+      <w:r>
+        <w:t>;</w:t>
+      </w:r>
+    </w:p>
+    <w:p>
+      <w:pPr>
+        <w:spacing w:after="0" w:line="240" w:lineRule="auto"/>
+      </w:pPr>
+    </w:p>
+    <w:p>
+      <w:pPr>
+        <w:spacing w:after="0" w:line="240" w:lineRule="auto"/>
+      </w:pPr>
+      <w:proofErr w:type="gramStart"/>
+      <w:r>
+        <w:t>public</w:t>
+      </w:r>
+      <w:proofErr w:type="gramEnd"/>
+      <w:r>
+        <w:t xml:space="preserve"> class Gmail {</w:t>
+      </w:r>
+    </w:p>
+    <w:p>
+      <w:pPr>
+        <w:spacing w:after="0" w:line="240" w:lineRule="auto"/>
+      </w:pPr>
+    </w:p>
+    <w:p>
+      <w:pPr>
+        <w:spacing w:after="0" w:line="240" w:lineRule="auto"/>
+      </w:pPr>
+      <w:r>
+        <w:tab/>
+      </w:r>
+      <w:proofErr w:type="gramStart"/>
+      <w:r>
+        <w:t>public</w:t>
+      </w:r>
+      <w:proofErr w:type="gramEnd"/>
+      <w:r>
+        <w:t xml:space="preserve"> static void main(String[] </w:t>
+      </w:r>
+      <w:proofErr w:type="spellStart"/>
+      <w:r>
+        <w:t>args</w:t>
+      </w:r>
+      <w:proofErr w:type="spellEnd"/>
+      <w:r>
+        <w:t>) throws Exception {</w:t>
+      </w:r>
+    </w:p>
+    <w:p>
+      <w:pPr>
+        <w:spacing w:after="0" w:line="240" w:lineRule="auto"/>
+      </w:pPr>
+    </w:p>
+    <w:p>
+      <w:pPr>
+        <w:spacing w:after="0" w:line="240" w:lineRule="auto"/>
+      </w:pPr>
+      <w:r>
+        <w:tab/>
+      </w:r>
+      <w:r>
+        <w:tab/>
+        <w:t xml:space="preserve">WebDriver Gmail = new </w:t>
+      </w:r>
+      <w:proofErr w:type="spellStart"/>
+      <w:proofErr w:type="gramStart"/>
+      <w:r>
+        <w:t>FirefoxDriver</w:t>
+      </w:r>
+      <w:proofErr w:type="spellEnd"/>
+      <w:r>
+        <w:t>(</w:t>
+      </w:r>
+      <w:proofErr w:type="gramEnd"/>
+      <w:r>
+        <w:t xml:space="preserve">); </w:t>
+      </w:r>
+    </w:p>
+    <w:p>
+      <w:pPr>
+        <w:spacing w:after="0" w:line="240" w:lineRule="auto"/>
+      </w:pPr>
+      <w:r>
+        <w:tab/>
+      </w:r>
+      <w:r>
+        <w:tab/>
+      </w:r>
+      <w:proofErr w:type="spellStart"/>
+      <w:proofErr w:type="gramStart"/>
+      <w:r>
+        <w:t>Gmail.navigate</w:t>
+      </w:r>
+      <w:proofErr w:type="spellEnd"/>
+      <w:r>
+        <w:t>(</w:t>
+      </w:r>
+      <w:proofErr w:type="gramEnd"/>
+      <w:r>
+        <w:t>).to("http://gmail.com");</w:t>
+      </w:r>
+    </w:p>
+    <w:p>
+      <w:pPr>
+        <w:spacing w:after="0" w:line="240" w:lineRule="auto"/>
+      </w:pPr>
+      <w:r>
+        <w:t>//</w:t>
+      </w:r>
+      <w:r>
+        <w:tab/>
+      </w:r>
+      <w:r>
+        <w:tab/>
+      </w:r>
+      <w:proofErr w:type="spellStart"/>
+      <w:proofErr w:type="gramStart"/>
+      <w:r>
+        <w:t>Gmail.navigate</w:t>
+      </w:r>
+      <w:proofErr w:type="spellEnd"/>
+      <w:r>
+        <w:t>(</w:t>
+      </w:r>
+      <w:proofErr w:type="gramEnd"/>
+      <w:r>
+        <w:t>).to("http://yahoo.com");</w:t>
+      </w:r>
+    </w:p>
+    <w:p>
+      <w:pPr>
+        <w:spacing w:after="0" w:line="240" w:lineRule="auto"/>
+      </w:pPr>
+      <w:r>
+        <w:tab/>
+      </w:r>
+      <w:r>
+        <w:tab/>
+      </w:r>
+      <w:proofErr w:type="spellStart"/>
+      <w:proofErr w:type="gramStart"/>
+      <w:r>
+        <w:t>Gmail.manage</w:t>
+      </w:r>
+      <w:proofErr w:type="spellEnd"/>
+      <w:r>
+        <w:t>(</w:t>
+      </w:r>
+      <w:proofErr w:type="gramEnd"/>
+      <w:r>
+        <w:t>).window().</w:t>
+      </w:r>
+      <w:proofErr w:type="spellStart"/>
+      <w:r>
+        <w:t>setPosition</w:t>
+      </w:r>
+      <w:proofErr w:type="spellEnd"/>
+      <w:r>
+        <w:t>(new Point(1100, 0));</w:t>
+      </w:r>
+    </w:p>
+    <w:p>
+      <w:pPr>
+        <w:spacing w:after="0" w:line="240" w:lineRule="auto"/>
+      </w:pPr>
+      <w:r>
+        <w:tab/>
+      </w:r>
+      <w:r>
+        <w:tab/>
+      </w:r>
+      <w:proofErr w:type="spellStart"/>
+      <w:proofErr w:type="gramStart"/>
+      <w:r>
+        <w:t>Gmail.manage</w:t>
+      </w:r>
+      <w:proofErr w:type="spellEnd"/>
+      <w:r>
+        <w:t>(</w:t>
+      </w:r>
+      <w:proofErr w:type="gramEnd"/>
+      <w:r>
+        <w:t>).window().</w:t>
+      </w:r>
+      <w:proofErr w:type="spellStart"/>
+      <w:r>
+        <w:t>setSize</w:t>
+      </w:r>
+      <w:proofErr w:type="spellEnd"/>
+      <w:r>
+        <w:t xml:space="preserve">(new Dimension(820, 1162)); </w:t>
+      </w:r>
+    </w:p>
+    <w:p>
+      <w:pPr>
+        <w:spacing w:after="0" w:line="240" w:lineRule="auto"/>
+      </w:pPr>
+      <w:r>
+        <w:tab/>
+      </w:r>
+      <w:r>
+        <w:tab/>
+      </w:r>
+      <w:proofErr w:type="spellStart"/>
+      <w:proofErr w:type="gramStart"/>
+      <w:r>
+        <w:t>Thread.sleep</w:t>
+      </w:r>
+      <w:proofErr w:type="spellEnd"/>
+      <w:r>
+        <w:t>(</w:t>
+      </w:r>
+      <w:proofErr w:type="gramEnd"/>
+      <w:r>
+        <w:t>3000);</w:t>
+      </w:r>
+    </w:p>
+    <w:p>
+      <w:pPr>
+        <w:spacing w:after="0" w:line="240" w:lineRule="auto"/>
+      </w:pPr>
+      <w:r>
+        <w:tab/>
+      </w:r>
+      <w:r>
+        <w:tab/>
+      </w:r>
+    </w:p>
+    <w:p>
+      <w:pPr>
+        <w:spacing w:after="0" w:line="240" w:lineRule="auto"/>
+      </w:pPr>
+      <w:r>
+        <w:tab/>
+      </w:r>
+      <w:r>
+        <w:tab/>
+        <w:t xml:space="preserve">String Login = "dholiavko@exadel.com"; </w:t>
+      </w:r>
+    </w:p>
+    <w:p>
+      <w:pPr>
+        <w:spacing w:after="0" w:line="240" w:lineRule="auto"/>
+      </w:pPr>
+      <w:r>
+        <w:tab/>
+      </w:r>
+      <w:r>
+        <w:tab/>
+      </w:r>
+      <w:proofErr w:type="spellStart"/>
+      <w:proofErr w:type="gramStart"/>
+      <w:r>
+        <w:t>Gmail.findElement</w:t>
+      </w:r>
+      <w:proofErr w:type="spellEnd"/>
+      <w:r>
+        <w:t>(</w:t>
+      </w:r>
+      <w:proofErr w:type="gramEnd"/>
+      <w:r>
+        <w:t>By.id("Email")).</w:t>
+      </w:r>
+      <w:proofErr w:type="spellStart"/>
+      <w:r>
+        <w:t>sendKeys</w:t>
+      </w:r>
+      <w:proofErr w:type="spellEnd"/>
+      <w:r>
+        <w:t xml:space="preserve">(Login); </w:t>
+      </w:r>
+    </w:p>
+    <w:p>
+      <w:pPr>
+        <w:spacing w:after="0" w:line="240" w:lineRule="auto"/>
+      </w:pPr>
+      <w:r>
+        <w:tab/>
+      </w:r>
+      <w:r>
+        <w:tab/>
+      </w:r>
+      <w:proofErr w:type="spellStart"/>
+      <w:proofErr w:type="gramStart"/>
+      <w:r>
+        <w:t>Gmail.findElement</w:t>
+      </w:r>
+      <w:proofErr w:type="spellEnd"/>
+      <w:r>
+        <w:t>(</w:t>
+      </w:r>
+      <w:proofErr w:type="gramEnd"/>
+      <w:r>
+        <w:t xml:space="preserve">By.id("next")).click(); </w:t>
+      </w:r>
+    </w:p>
+    <w:p>
+      <w:pPr>
+        <w:spacing w:after="0" w:line="240" w:lineRule="auto"/>
+      </w:pPr>
+      <w:r>
+        <w:tab/>
+      </w:r>
+      <w:r>
+        <w:tab/>
+      </w:r>
+      <w:proofErr w:type="spellStart"/>
+      <w:proofErr w:type="gramStart"/>
+      <w:r>
+        <w:t>Thread.sleep</w:t>
+      </w:r>
+      <w:proofErr w:type="spellEnd"/>
+      <w:r>
+        <w:t>(</w:t>
+      </w:r>
+      <w:proofErr w:type="gramEnd"/>
+      <w:r>
+        <w:t>3000);</w:t>
+      </w:r>
+    </w:p>
+    <w:p>
+      <w:pPr>
+        <w:spacing w:after="0" w:line="240" w:lineRule="auto"/>
+      </w:pPr>
+    </w:p>
+    <w:p>
+      <w:pPr>
+        <w:spacing w:after="0" w:line="240" w:lineRule="auto"/>
+      </w:pPr>
+      <w:r>
+        <w:tab/>
+      </w:r>
+      <w:r>
+        <w:tab/>
+      </w:r>
+      <w:proofErr w:type="spellStart"/>
+      <w:proofErr w:type="gramStart"/>
+      <w:r>
+        <w:t>Gmail.findElement</w:t>
+      </w:r>
+      <w:proofErr w:type="spellEnd"/>
+      <w:r>
+        <w:t>(</w:t>
+      </w:r>
+      <w:proofErr w:type="gramEnd"/>
+      <w:r>
+        <w:t>By.id("</w:t>
+      </w:r>
+      <w:proofErr w:type="spellStart"/>
+      <w:r>
+        <w:t>Passwd</w:t>
+      </w:r>
+      <w:proofErr w:type="spellEnd"/>
+      <w:r>
+        <w:t>")).</w:t>
+      </w:r>
+      <w:proofErr w:type="spellStart"/>
+      <w:r>
+        <w:t>sendKeys</w:t>
+      </w:r>
+      <w:proofErr w:type="spellEnd"/>
+      <w:r>
+        <w:t>("</w:t>
+      </w:r>
+      <w:r>
+        <w:t>password</w:t>
+      </w:r>
+      <w:r>
+        <w:t>");</w:t>
+      </w:r>
+    </w:p>
+    <w:p>
+      <w:pPr>
+        <w:spacing w:after="0" w:line="240" w:lineRule="auto"/>
+      </w:pPr>
+      <w:r>
+        <w:t xml:space="preserve">// Create a new class for the password. </w:t>
+      </w:r>
       <w:bookmarkStart w:id="0" w:name="_GoBack"/>
       <w:bookmarkEnd w:id="0"/>
-    </w:p>
-    <w:p>
-      <w:pPr>
-        <w:spacing w:after="0" w:line="240" w:lineRule="auto"/>
-      </w:pPr>
-      <w:proofErr w:type="gramStart"/>
-      <w:r>
-        <w:t>import</w:t>
-      </w:r>
-      <w:proofErr w:type="gramEnd"/>
-      <w:r>
-        <w:t xml:space="preserve"> </w:t>
-      </w:r>
-      <w:proofErr w:type="spellStart"/>
-      <w:r>
-        <w:t>org.openqa.selenium.Point</w:t>
-      </w:r>
-      <w:proofErr w:type="spellEnd"/>
-      <w:r>
-        <w:t>;</w:t>
-      </w:r>
-    </w:p>
-    <w:p>
-      <w:pPr>
-        <w:spacing w:after="0" w:line="240" w:lineRule="auto"/>
-      </w:pPr>
-      <w:proofErr w:type="gramStart"/>
-      <w:r>
-        <w:t>import</w:t>
-      </w:r>
-      <w:proofErr w:type="gramEnd"/>
-      <w:r>
-        <w:t xml:space="preserve"> </w:t>
-      </w:r>
-      <w:proofErr w:type="spellStart"/>
-      <w:r>
-        <w:t>org.openqa.selenium.WebDriver</w:t>
-      </w:r>
-      <w:proofErr w:type="spellEnd"/>
-      <w:r>
-        <w:t>;</w:t>
-      </w:r>
-    </w:p>
-    <w:p>
-      <w:pPr>
-        <w:spacing w:after="0" w:line="240" w:lineRule="auto"/>
-      </w:pPr>
-      <w:proofErr w:type="gramStart"/>
-      <w:r>
-        <w:t>import</w:t>
-      </w:r>
-      <w:proofErr w:type="gramEnd"/>
-      <w:r>
-        <w:t xml:space="preserve"> </w:t>
-      </w:r>
-      <w:proofErr w:type="spellStart"/>
-      <w:r>
-        <w:t>org.openqa.selenium.firefox.FirefoxDriver</w:t>
-      </w:r>
-      <w:proofErr w:type="spellEnd"/>
-      <w:r>
-        <w:t>;</w:t>
-      </w:r>
-    </w:p>
-    <w:p>
-      <w:pPr>
-        <w:spacing w:after="0" w:line="240" w:lineRule="auto"/>
-      </w:pPr>
-    </w:p>
-    <w:p>
-      <w:pPr>
-        <w:spacing w:after="0" w:line="240" w:lineRule="auto"/>
-      </w:pPr>
-      <w:proofErr w:type="gramStart"/>
-      <w:r>
-        <w:t>public</w:t>
-      </w:r>
-      <w:proofErr w:type="gramEnd"/>
-      <w:r>
-        <w:t xml:space="preserve"> class Gmail {</w:t>
-      </w:r>
-    </w:p>
-    <w:p>
-      <w:pPr>
-        <w:spacing w:after="0" w:line="240" w:lineRule="auto"/>
-      </w:pPr>
-    </w:p>
-    <w:p>
-      <w:pPr>
-        <w:spacing w:after="0" w:line="240" w:lineRule="auto"/>
-      </w:pPr>
-      <w:r>
-        <w:tab/>
-      </w:r>
-      <w:proofErr w:type="gramStart"/>
-      <w:r>
-        <w:t>public</w:t>
-      </w:r>
-      <w:proofErr w:type="gramEnd"/>
-      <w:r>
-        <w:t xml:space="preserve"> static void main(String[] </w:t>
-      </w:r>
-      <w:proofErr w:type="spellStart"/>
-      <w:r>
-        <w:t>args</w:t>
-      </w:r>
-      <w:proofErr w:type="spellEnd"/>
-      <w:r>
-        <w:t>) throws Exception {</w:t>
-      </w:r>
-    </w:p>
-    <w:p>
-      <w:pPr>
-        <w:spacing w:after="0" w:line="240" w:lineRule="auto"/>
-      </w:pPr>
-    </w:p>
-    <w:p>
-      <w:pPr>
-        <w:spacing w:after="0" w:line="240" w:lineRule="auto"/>
-      </w:pPr>
-      <w:r>
-        <w:tab/>
-      </w:r>
-      <w:r>
-        <w:tab/>
-        <w:t xml:space="preserve">WebDriver Gmail = new </w:t>
-      </w:r>
-      <w:proofErr w:type="spellStart"/>
-      <w:proofErr w:type="gramStart"/>
-      <w:r>
-        <w:t>FirefoxDriver</w:t>
-      </w:r>
-      <w:proofErr w:type="spellEnd"/>
-      <w:r>
-        <w:t>(</w:t>
-      </w:r>
-      <w:proofErr w:type="gramEnd"/>
-      <w:r>
-        <w:t xml:space="preserve">); </w:t>
-      </w:r>
-    </w:p>
-    <w:p>
-      <w:pPr>
-        <w:spacing w:after="0" w:line="240" w:lineRule="auto"/>
-      </w:pPr>
-      <w:r>
-        <w:tab/>
-      </w:r>
-      <w:r>
-        <w:tab/>
-      </w:r>
-      <w:proofErr w:type="spellStart"/>
-      <w:proofErr w:type="gramStart"/>
-      <w:r>
-        <w:t>Gmail.navigate</w:t>
-      </w:r>
-      <w:proofErr w:type="spellEnd"/>
-      <w:r>
-        <w:t>(</w:t>
-      </w:r>
-      <w:proofErr w:type="gramEnd"/>
-      <w:r>
-        <w:t>).to("http://gmail.com");</w:t>
-      </w:r>
-    </w:p>
-    <w:p>
-      <w:pPr>
-        <w:spacing w:after="0" w:line="240" w:lineRule="auto"/>
-      </w:pPr>
-      <w:r>
-        <w:t>//</w:t>
-      </w:r>
-      <w:r>
-        <w:tab/>
-      </w:r>
-      <w:r>
-        <w:tab/>
-      </w:r>
-      <w:proofErr w:type="spellStart"/>
-      <w:proofErr w:type="gramStart"/>
-      <w:r>
-        <w:t>Gmail.navigate</w:t>
-      </w:r>
-      <w:proofErr w:type="spellEnd"/>
-      <w:r>
-        <w:t>(</w:t>
-      </w:r>
-      <w:proofErr w:type="gramEnd"/>
-      <w:r>
-        <w:t>).to("http://yahoo.com");</w:t>
-      </w:r>
-    </w:p>
-    <w:p>
-      <w:pPr>
-        <w:spacing w:after="0" w:line="240" w:lineRule="auto"/>
-      </w:pPr>
-      <w:r>
-        <w:tab/>
-      </w:r>
-      <w:r>
-        <w:tab/>
-      </w:r>
-      <w:proofErr w:type="spellStart"/>
-      <w:proofErr w:type="gramStart"/>
-      <w:r>
-        <w:t>Gmail.manage</w:t>
-      </w:r>
-      <w:proofErr w:type="spellEnd"/>
-      <w:r>
-        <w:t>(</w:t>
-      </w:r>
-      <w:proofErr w:type="gramEnd"/>
-      <w:r>
-        <w:t>).window().</w:t>
-      </w:r>
-      <w:proofErr w:type="spellStart"/>
-      <w:r>
-        <w:t>setPosition</w:t>
-      </w:r>
-      <w:proofErr w:type="spellEnd"/>
-      <w:r>
-        <w:t>(new Point(1100, 0));</w:t>
-      </w:r>
-    </w:p>
-    <w:p>
-      <w:pPr>
-        <w:spacing w:after="0" w:line="240" w:lineRule="auto"/>
-      </w:pPr>
-      <w:r>
-        <w:tab/>
-      </w:r>
-      <w:r>
-        <w:tab/>
-      </w:r>
-      <w:proofErr w:type="spellStart"/>
-      <w:proofErr w:type="gramStart"/>
-      <w:r>
-        <w:t>Gmail.manage</w:t>
-      </w:r>
-      <w:proofErr w:type="spellEnd"/>
-      <w:r>
-        <w:t>(</w:t>
-      </w:r>
-      <w:proofErr w:type="gramEnd"/>
-      <w:r>
-        <w:t>).window().</w:t>
-      </w:r>
-      <w:proofErr w:type="spellStart"/>
-      <w:r>
-        <w:t>setSize</w:t>
-      </w:r>
-      <w:proofErr w:type="spellEnd"/>
-      <w:r>
-        <w:t xml:space="preserve">(new Dimension(820, 1162)); </w:t>
-      </w:r>
-    </w:p>
-    <w:p>
-      <w:pPr>
-        <w:spacing w:after="0" w:line="240" w:lineRule="auto"/>
-      </w:pPr>
-      <w:r>
-        <w:tab/>
-      </w:r>
-      <w:r>
-        <w:tab/>
-      </w:r>
-      <w:proofErr w:type="spellStart"/>
-      <w:proofErr w:type="gramStart"/>
-      <w:r>
-        <w:t>Thread.sleep</w:t>
-      </w:r>
-      <w:proofErr w:type="spellEnd"/>
-      <w:r>
-        <w:t>(</w:t>
-      </w:r>
-      <w:proofErr w:type="gramEnd"/>
-      <w:r>
-        <w:t>3000);</w:t>
-      </w:r>
-    </w:p>
-    <w:p>
-      <w:pPr>
-        <w:spacing w:after="0" w:line="240" w:lineRule="auto"/>
-      </w:pPr>
-      <w:r>
-        <w:tab/>
-      </w:r>
-      <w:r>
-        <w:tab/>
-      </w:r>
-    </w:p>
-    <w:p>
-      <w:pPr>
-        <w:spacing w:after="0" w:line="240" w:lineRule="auto"/>
-      </w:pPr>
-      <w:r>
-        <w:tab/>
-      </w:r>
-      <w:r>
-        <w:tab/>
-        <w:t xml:space="preserve">String Login = "dholiavko@exadel.com"; </w:t>
-      </w:r>
-    </w:p>
-    <w:p>
-      <w:pPr>
-        <w:spacing w:after="0" w:line="240" w:lineRule="auto"/>
-      </w:pPr>
-      <w:r>
-        <w:tab/>
-      </w:r>
-      <w:r>
-        <w:tab/>
-      </w:r>
-      <w:proofErr w:type="spellStart"/>
-      <w:proofErr w:type="gramStart"/>
-      <w:r>
-        <w:t>Gmail.findElement</w:t>
-      </w:r>
-      <w:proofErr w:type="spellEnd"/>
-      <w:r>
-        <w:t>(</w:t>
-      </w:r>
-      <w:proofErr w:type="gramEnd"/>
-      <w:r>
-        <w:t>By.id("Email")).</w:t>
-      </w:r>
-      <w:proofErr w:type="spellStart"/>
-      <w:r>
-        <w:t>sendKeys</w:t>
-      </w:r>
-      <w:proofErr w:type="spellEnd"/>
-      <w:r>
-        <w:t xml:space="preserve">(Login); </w:t>
-      </w:r>
-    </w:p>
-    <w:p>
-      <w:pPr>
-        <w:spacing w:after="0" w:line="240" w:lineRule="auto"/>
-      </w:pPr>
-      <w:r>
-        <w:tab/>
-      </w:r>
-      <w:r>
-        <w:tab/>
-      </w:r>
-      <w:proofErr w:type="spellStart"/>
-      <w:proofErr w:type="gramStart"/>
-      <w:r>
-        <w:t>Gmail.findElement</w:t>
-      </w:r>
-      <w:proofErr w:type="spellEnd"/>
-      <w:r>
-        <w:t>(</w:t>
-      </w:r>
-      <w:proofErr w:type="gramEnd"/>
-      <w:r>
-        <w:t xml:space="preserve">By.id("next")).click(); </w:t>
-      </w:r>
-    </w:p>
-    <w:p>
-      <w:pPr>
-        <w:spacing w:after="0" w:line="240" w:lineRule="auto"/>
-      </w:pPr>
-      <w:r>
-        <w:tab/>
-      </w:r>
-      <w:r>
-        <w:tab/>
-      </w:r>
-      <w:proofErr w:type="spellStart"/>
-      <w:proofErr w:type="gramStart"/>
-      <w:r>
-        <w:t>Thread.sleep</w:t>
-      </w:r>
-      <w:proofErr w:type="spellEnd"/>
-      <w:r>
-        <w:t>(</w:t>
-      </w:r>
-      <w:proofErr w:type="gramEnd"/>
-      <w:r>
-        <w:t>3000);</w:t>
-      </w:r>
-    </w:p>
-    <w:p>
-      <w:pPr>
-        <w:spacing w:after="0" w:line="240" w:lineRule="auto"/>
-      </w:pPr>
-    </w:p>
-    <w:p>
-      <w:pPr>
-        <w:spacing w:after="0" w:line="240" w:lineRule="auto"/>
-      </w:pPr>
-      <w:r>
-        <w:tab/>
-      </w:r>
-      <w:r>
-        <w:tab/>
-      </w:r>
-      <w:proofErr w:type="spellStart"/>
-      <w:proofErr w:type="gramStart"/>
-      <w:r>
-        <w:t>Gmail.findElement</w:t>
-      </w:r>
-      <w:proofErr w:type="spellEnd"/>
-      <w:r>
-        <w:t>(</w:t>
-      </w:r>
-      <w:proofErr w:type="gramEnd"/>
-      <w:r>
-        <w:t>By.id("</w:t>
-      </w:r>
-      <w:proofErr w:type="spellStart"/>
-      <w:r>
-        <w:t>Passwd</w:t>
-      </w:r>
-      <w:proofErr w:type="spellEnd"/>
-      <w:r>
-        <w:t>")).</w:t>
-      </w:r>
-      <w:proofErr w:type="spellStart"/>
-      <w:r>
-        <w:t>sendKeys</w:t>
-      </w:r>
-      <w:proofErr w:type="spellEnd"/>
-      <w:r>
-        <w:t>("</w:t>
-      </w:r>
-      <w:r>
-        <w:t>password</w:t>
-      </w:r>
-      <w:r>
-        <w:t>");</w:t>
-      </w:r>
     </w:p>
     <w:p>
       <w:pPr>
